--- a/MOD06-Strings/02 Actividad Personal/CS_LAB_2nd_Partial.docx
+++ b/MOD06-Strings/02 Actividad Personal/CS_LAB_2nd_Partial.docx
@@ -7,132 +7,50 @@
         <w:jc w:val="center"/>
         <w:rPr>
           <w:rFonts w:ascii="Helvetica" w:hAnsi="Helvetica" w:cs="Helvetica"/>
+        </w:rPr>
+      </w:pPr>
+      <w:r>
+        <w:rPr>
+          <w:rFonts w:ascii="Helvetica" w:hAnsi="Helvetica" w:cs="Helvetica"/>
+        </w:rPr>
+        <w:t>Computer Science</w:t>
+      </w:r>
+      <w:r>
+        <w:rPr>
+          <w:rFonts w:ascii="Helvetica" w:hAnsi="Helvetica" w:cs="Helvetica"/>
+        </w:rPr>
+        <w:t xml:space="preserve"> I – Prepa Tec Campus Eugenio Garza Lagüera</w:t>
+      </w:r>
+      <w:r>
+        <w:rPr>
+          <w:rFonts w:ascii="Helvetica" w:hAnsi="Helvetica" w:cs="Helvetica"/>
+        </w:rPr>
+        <w:br/>
+      </w:r>
+      <w:r>
+        <w:rPr>
+          <w:rFonts w:ascii="Helvetica" w:hAnsi="Helvetica" w:cs="Helvetica"/>
+        </w:rPr>
+        <w:t>2nd Partial Lab</w:t>
+      </w:r>
+      <w:r>
+        <w:rPr>
+          <w:rFonts w:ascii="Helvetica" w:hAnsi="Helvetica" w:cs="Helvetica"/>
+        </w:rPr>
+        <w:t xml:space="preserve"> </w:t>
+      </w:r>
+      <w:r>
+        <w:rPr>
+          <w:rFonts w:ascii="Helvetica" w:hAnsi="Helvetica" w:cs="Helvetica"/>
           <w:lang w:val="es-MX"/>
         </w:rPr>
-      </w:pPr>
-      <w:proofErr w:type="spellStart"/>
-      <w:r>
-        <w:rPr>
-          <w:rFonts w:ascii="Helvetica" w:hAnsi="Helvetica" w:cs="Helvetica"/>
-          <w:lang w:val="es-MX"/>
-        </w:rPr>
-        <w:t>Computer</w:t>
-      </w:r>
-      <w:proofErr w:type="spellEnd"/>
-      <w:r>
-        <w:rPr>
-          <w:rFonts w:ascii="Helvetica" w:hAnsi="Helvetica" w:cs="Helvetica"/>
-          <w:lang w:val="es-MX"/>
-        </w:rPr>
-        <w:t xml:space="preserve"> </w:t>
-      </w:r>
-      <w:proofErr w:type="spellStart"/>
-      <w:r>
-        <w:rPr>
-          <w:rFonts w:ascii="Helvetica" w:hAnsi="Helvetica" w:cs="Helvetica"/>
-          <w:lang w:val="es-MX"/>
-        </w:rPr>
-        <w:t>Science</w:t>
-      </w:r>
-      <w:proofErr w:type="spellEnd"/>
-      <w:r>
-        <w:rPr>
-          <w:rFonts w:ascii="Helvetica" w:hAnsi="Helvetica" w:cs="Helvetica"/>
-          <w:lang w:val="es-MX"/>
-        </w:rPr>
-        <w:t xml:space="preserve"> I – Prepa </w:t>
-      </w:r>
-      <w:proofErr w:type="spellStart"/>
-      <w:r>
-        <w:rPr>
-          <w:rFonts w:ascii="Helvetica" w:hAnsi="Helvetica" w:cs="Helvetica"/>
-          <w:lang w:val="es-MX"/>
-        </w:rPr>
-        <w:t>Tec</w:t>
-      </w:r>
-      <w:proofErr w:type="spellEnd"/>
-      <w:r>
-        <w:rPr>
-          <w:rFonts w:ascii="Helvetica" w:hAnsi="Helvetica" w:cs="Helvetica"/>
-          <w:lang w:val="es-MX"/>
-        </w:rPr>
-        <w:t xml:space="preserve"> Campus Eugenio Garza Lagüera</w:t>
-      </w:r>
-      <w:r>
-        <w:rPr>
-          <w:rFonts w:ascii="Helvetica" w:hAnsi="Helvetica" w:cs="Helvetica"/>
-          <w:lang w:val="es-MX"/>
-        </w:rPr>
-        <w:br/>
-      </w:r>
-      <w:r>
-        <w:rPr>
-          <w:rFonts w:ascii="Helvetica" w:hAnsi="Helvetica" w:cs="Helvetica"/>
-          <w:lang w:val="es-MX"/>
-        </w:rPr>
-        <w:t xml:space="preserve">2nd </w:t>
-      </w:r>
-      <w:proofErr w:type="spellStart"/>
-      <w:r>
-        <w:rPr>
-          <w:rFonts w:ascii="Helvetica" w:hAnsi="Helvetica" w:cs="Helvetica"/>
-          <w:lang w:val="es-MX"/>
-        </w:rPr>
-        <w:t>Partial</w:t>
-      </w:r>
-      <w:proofErr w:type="spellEnd"/>
-      <w:r>
-        <w:rPr>
-          <w:rFonts w:ascii="Helvetica" w:hAnsi="Helvetica" w:cs="Helvetica"/>
-          <w:lang w:val="es-MX"/>
-        </w:rPr>
-        <w:t xml:space="preserve"> </w:t>
-      </w:r>
-      <w:proofErr w:type="spellStart"/>
-      <w:r>
-        <w:rPr>
-          <w:rFonts w:ascii="Helvetica" w:hAnsi="Helvetica" w:cs="Helvetica"/>
-          <w:lang w:val="es-MX"/>
-        </w:rPr>
-        <w:t>Lab</w:t>
-      </w:r>
-      <w:proofErr w:type="spellEnd"/>
-      <w:r>
-        <w:rPr>
-          <w:rFonts w:ascii="Helvetica" w:hAnsi="Helvetica" w:cs="Helvetica"/>
-          <w:lang w:val="es-MX"/>
-        </w:rPr>
-        <w:t xml:space="preserve"> </w:t>
-      </w:r>
-      <w:r>
-        <w:rPr>
-          <w:rFonts w:ascii="Helvetica" w:hAnsi="Helvetica" w:cs="Helvetica"/>
-          <w:lang w:val="es-MX"/>
-        </w:rPr>
         <w:sym w:font="Wingdings" w:char="F0E0"/>
       </w:r>
       <w:r>
         <w:rPr>
           <w:rFonts w:ascii="Helvetica" w:hAnsi="Helvetica" w:cs="Helvetica"/>
-          <w:lang w:val="es-MX"/>
-        </w:rPr>
-        <w:t xml:space="preserve"> </w:t>
-      </w:r>
-      <w:proofErr w:type="spellStart"/>
-      <w:r>
-        <w:rPr>
-          <w:rFonts w:ascii="Helvetica" w:hAnsi="Helvetica" w:cs="Helvetica"/>
-          <w:lang w:val="es-MX"/>
-        </w:rPr>
-        <w:t>Part</w:t>
-      </w:r>
-      <w:proofErr w:type="spellEnd"/>
-      <w:r>
-        <w:rPr>
-          <w:rFonts w:ascii="Helvetica" w:hAnsi="Helvetica" w:cs="Helvetica"/>
-          <w:lang w:val="es-MX"/>
-        </w:rPr>
-        <w:t xml:space="preserve"> 1</w:t>
+        </w:rPr>
+        <w:t xml:space="preserve"> Part 1</w:t>
       </w:r>
     </w:p>
     <w:p>
@@ -316,16 +234,8 @@
         <w:rPr>
           <w:rFonts w:ascii="Helvetica" w:hAnsi="Helvetica" w:cs="Helvetica"/>
         </w:rPr>
-        <w:t>dd/mm/</w:t>
-      </w:r>
-      <w:proofErr w:type="spellStart"/>
-      <w:r>
-        <w:rPr>
-          <w:rFonts w:ascii="Helvetica" w:hAnsi="Helvetica" w:cs="Helvetica"/>
-        </w:rPr>
-        <w:t>yyyy</w:t>
-      </w:r>
-      <w:proofErr w:type="spellEnd"/>
+        <w:t>dd/mm/yyyy</w:t>
+      </w:r>
     </w:p>
     <w:p>
       <w:pPr>
@@ -451,7 +361,14 @@
         <w:rPr>
           <w:rFonts w:ascii="Helvetica" w:hAnsi="Helvetica" w:cs="Helvetica"/>
         </w:rPr>
-        <w:t>of the month</w:t>
+        <w:t xml:space="preserve">of the </w:t>
+      </w:r>
+      <w:r>
+        <w:rPr>
+          <w:rFonts w:ascii="Helvetica" w:hAnsi="Helvetica" w:cs="Helvetica"/>
+          <w:highlight w:val="yellow"/>
+        </w:rPr>
+        <w:t>year</w:t>
       </w:r>
     </w:p>
     <w:p>
@@ -516,21 +433,7 @@
         <w:rPr>
           <w:rFonts w:ascii="Helvetica" w:hAnsi="Helvetica" w:cs="Helvetica"/>
         </w:rPr>
-        <w:t xml:space="preserve">: </w:t>
-      </w:r>
-      <w:proofErr w:type="gramStart"/>
-      <w:r>
-        <w:rPr>
-          <w:rFonts w:ascii="Helvetica" w:hAnsi="Helvetica" w:cs="Helvetica"/>
-        </w:rPr>
-        <w:t>January has</w:t>
-      </w:r>
-      <w:proofErr w:type="gramEnd"/>
-      <w:r>
-        <w:rPr>
-          <w:rFonts w:ascii="Helvetica" w:hAnsi="Helvetica" w:cs="Helvetica"/>
-        </w:rPr>
-        <w:t xml:space="preserve"> 31, and September has 30.</w:t>
+        <w:t>: January has 31, and September has 30.</w:t>
       </w:r>
       <w:r>
         <w:rPr>
@@ -548,21 +451,7 @@
         <w:rPr>
           <w:rFonts w:ascii="Helvetica" w:hAnsi="Helvetica" w:cs="Helvetica"/>
         </w:rPr>
-        <w:t>dd/mm/</w:t>
-      </w:r>
-      <w:proofErr w:type="spellStart"/>
-      <w:r>
-        <w:rPr>
-          <w:rFonts w:ascii="Helvetica" w:hAnsi="Helvetica" w:cs="Helvetica"/>
-        </w:rPr>
-        <w:t>yyyy</w:t>
-      </w:r>
-      <w:proofErr w:type="spellEnd"/>
-      <w:r>
-        <w:rPr>
-          <w:rFonts w:ascii="Helvetica" w:hAnsi="Helvetica" w:cs="Helvetica"/>
-        </w:rPr>
-        <w:t xml:space="preserve"> format? Write them down in your notebook.</w:t>
+        <w:t>dd/mm/yyyy format? Write them down in your notebook.</w:t>
       </w:r>
     </w:p>
     <w:p>
